--- a/Labs/Word/Lab05/Lab04.docx
+++ b/Labs/Word/Lab05/Lab04.docx
@@ -128,7 +128,7 @@
           <w:rFonts w:ascii="Times New Roman" w:hAnsi="Times New Roman" w:cs="Times New Roman"/>
           <w:sz w:val="24"/>
           <w:szCs w:val="24"/>
-          <w:lang w:val="en-US"/>
+          <w:lang w:val="ru-RU"/>
         </w:rPr>
       </w:pPr>
       <w:r>
@@ -146,7 +146,7 @@
           <w:sz w:val="24"/>
           <w:szCs w:val="24"/>
           <w:vertAlign w:val="subscript"/>
-          <w:lang w:val="en-US"/>
+          <w:lang w:val="ru-RU"/>
         </w:rPr>
         <w:t>2</w:t>
       </w:r>
@@ -165,7 +165,7 @@
           <w:sz w:val="24"/>
           <w:szCs w:val="24"/>
           <w:vertAlign w:val="subscript"/>
-          <w:lang w:val="en-US"/>
+          <w:lang w:val="ru-RU"/>
         </w:rPr>
         <w:t>4</w:t>
       </w:r>
@@ -174,9 +174,18 @@
           <w:rFonts w:ascii="Times New Roman" w:hAnsi="Times New Roman" w:cs="Times New Roman"/>
           <w:sz w:val="24"/>
           <w:szCs w:val="24"/>
-          <w:lang w:val="en-US"/>
-        </w:rPr>
-        <w:t>+3O</w:t>
+          <w:lang w:val="ru-RU"/>
+        </w:rPr>
+        <w:t>+3</w:t>
+      </w:r>
+      <w:r>
+        <w:rPr>
+          <w:rFonts w:ascii="Times New Roman" w:hAnsi="Times New Roman" w:cs="Times New Roman"/>
+          <w:sz w:val="24"/>
+          <w:szCs w:val="24"/>
+          <w:lang w:val="en-US"/>
+        </w:rPr>
+        <w:t>O</w:t>
       </w:r>
       <w:r>
         <w:rPr>
@@ -184,7 +193,7 @@
           <w:sz w:val="24"/>
           <w:szCs w:val="24"/>
           <w:vertAlign w:val="subscript"/>
-          <w:lang w:val="en-US"/>
+          <w:lang w:val="ru-RU"/>
         </w:rPr>
         <w:t xml:space="preserve">2 </w:t>
       </w:r>
@@ -202,9 +211,18 @@
           <w:rFonts w:ascii="Times New Roman" w:hAnsi="Times New Roman" w:cs="Times New Roman"/>
           <w:sz w:val="24"/>
           <w:szCs w:val="24"/>
-          <w:lang w:val="en-US"/>
-        </w:rPr>
-        <w:t xml:space="preserve"> 2CO</w:t>
+          <w:lang w:val="ru-RU"/>
+        </w:rPr>
+        <w:t xml:space="preserve"> 2</w:t>
+      </w:r>
+      <w:r>
+        <w:rPr>
+          <w:rFonts w:ascii="Times New Roman" w:hAnsi="Times New Roman" w:cs="Times New Roman"/>
+          <w:sz w:val="24"/>
+          <w:szCs w:val="24"/>
+          <w:lang w:val="en-US"/>
+        </w:rPr>
+        <w:t>CO</w:t>
       </w:r>
       <w:r>
         <w:rPr>
@@ -212,7 +230,7 @@
           <w:sz w:val="24"/>
           <w:szCs w:val="24"/>
           <w:vertAlign w:val="subscript"/>
-          <w:lang w:val="en-US"/>
+          <w:lang w:val="ru-RU"/>
         </w:rPr>
         <w:t>2</w:t>
       </w:r>
@@ -223,7 +241,25 @@
           <w:szCs w:val="24"/>
           <w:lang w:val="en-US"/>
         </w:rPr>
-        <w:t>O+Q</w:t>
+        <w:t>O</w:t>
+      </w:r>
+      <w:r>
+        <w:rPr>
+          <w:rFonts w:ascii="Times New Roman" w:hAnsi="Times New Roman" w:cs="Times New Roman"/>
+          <w:sz w:val="24"/>
+          <w:szCs w:val="24"/>
+          <w:lang w:val="ru-RU"/>
+        </w:rPr>
+        <w:t>+</w:t>
+      </w:r>
+      <w:r>
+        <w:rPr>
+          <w:rFonts w:ascii="Times New Roman" w:hAnsi="Times New Roman" w:cs="Times New Roman"/>
+          <w:sz w:val="24"/>
+          <w:szCs w:val="24"/>
+          <w:lang w:val="en-US"/>
+        </w:rPr>
+        <w:t>Q</w:t>
       </w:r>
     </w:p>
     <w:p>
@@ -253,7 +289,7 @@
           <w:rFonts w:ascii="Times New Roman" w:hAnsi="Times New Roman" w:cs="Times New Roman"/>
           <w:sz w:val="24"/>
           <w:szCs w:val="24"/>
-          <w:lang w:val="en-US"/>
+          <w:lang w:val="ru-RU"/>
         </w:rPr>
       </w:pPr>
       <w:r>
@@ -271,7 +307,7 @@
           <w:sz w:val="24"/>
           <w:szCs w:val="24"/>
           <w:vertAlign w:val="subscript"/>
-          <w:lang w:val="en-US"/>
+          <w:lang w:val="ru-RU"/>
         </w:rPr>
         <w:t>4</w:t>
       </w:r>
@@ -280,7 +316,7 @@
           <w:rFonts w:ascii="Times New Roman" w:hAnsi="Times New Roman" w:cs="Times New Roman"/>
           <w:sz w:val="24"/>
           <w:szCs w:val="24"/>
-          <w:lang w:val="en-US"/>
+          <w:lang w:val="ru-RU"/>
         </w:rPr>
         <w:t xml:space="preserve"> </w:t>
       </w:r>
@@ -298,9 +334,36 @@
           <w:rFonts w:ascii="Times New Roman" w:hAnsi="Times New Roman" w:cs="Times New Roman"/>
           <w:sz w:val="24"/>
           <w:szCs w:val="24"/>
-          <w:lang w:val="en-US"/>
-        </w:rPr>
-        <w:t xml:space="preserve"> C + 2H</w:t>
+          <w:lang w:val="ru-RU"/>
+        </w:rPr>
+        <w:t xml:space="preserve"> </w:t>
+      </w:r>
+      <w:r>
+        <w:rPr>
+          <w:rFonts w:ascii="Times New Roman" w:hAnsi="Times New Roman" w:cs="Times New Roman"/>
+          <w:sz w:val="24"/>
+          <w:szCs w:val="24"/>
+          <w:lang w:val="en-US"/>
+        </w:rPr>
+        <w:t>C</w:t>
+      </w:r>
+      <w:r>
+        <w:rPr>
+          <w:rFonts w:ascii="Times New Roman" w:hAnsi="Times New Roman" w:cs="Times New Roman"/>
+          <w:sz w:val="24"/>
+          <w:szCs w:val="24"/>
+          <w:lang w:val="ru-RU"/>
+        </w:rPr>
+        <w:t xml:space="preserve"> + 2</w:t>
+      </w:r>
+      <w:r>
+        <w:rPr>
+          <w:rFonts w:ascii="Times New Roman" w:hAnsi="Times New Roman" w:cs="Times New Roman"/>
+          <w:sz w:val="24"/>
+          <w:szCs w:val="24"/>
+          <w:lang w:val="en-US"/>
+        </w:rPr>
+        <w:t>H</w:t>
       </w:r>
       <w:r>
         <w:rPr>
@@ -308,7 +371,7 @@
           <w:sz w:val="24"/>
           <w:szCs w:val="24"/>
           <w:vertAlign w:val="subscript"/>
-          <w:lang w:val="en-US"/>
+          <w:lang w:val="ru-RU"/>
         </w:rPr>
         <w:t>2</w:t>
       </w:r>
@@ -317,9 +380,18 @@
           <w:rFonts w:ascii="Times New Roman" w:hAnsi="Times New Roman" w:cs="Times New Roman"/>
           <w:sz w:val="24"/>
           <w:szCs w:val="24"/>
-          <w:lang w:val="en-US"/>
-        </w:rPr>
-        <w:t xml:space="preserve"> – Q</w:t>
+          <w:lang w:val="ru-RU"/>
+        </w:rPr>
+        <w:t xml:space="preserve"> – </w:t>
+      </w:r>
+      <w:r>
+        <w:rPr>
+          <w:rFonts w:ascii="Times New Roman" w:hAnsi="Times New Roman" w:cs="Times New Roman"/>
+          <w:sz w:val="24"/>
+          <w:szCs w:val="24"/>
+          <w:lang w:val="en-US"/>
+        </w:rPr>
+        <w:t>Q</w:t>
       </w:r>
     </w:p>
     <w:p>
@@ -329,7 +401,7 @@
           <w:rFonts w:ascii="Times New Roman" w:hAnsi="Times New Roman" w:cs="Times New Roman"/>
           <w:sz w:val="24"/>
           <w:szCs w:val="24"/>
-          <w:lang w:val="en-US"/>
+          <w:lang w:val="ru-RU"/>
         </w:rPr>
       </w:pPr>
       <w:r>
@@ -347,7 +419,7 @@
           <w:sz w:val="24"/>
           <w:szCs w:val="24"/>
           <w:vertAlign w:val="subscript"/>
-          <w:lang w:val="en-US"/>
+          <w:lang w:val="ru-RU"/>
         </w:rPr>
         <w:t>2</w:t>
       </w:r>
@@ -366,7 +438,7 @@
           <w:sz w:val="24"/>
           <w:szCs w:val="24"/>
           <w:vertAlign w:val="subscript"/>
-          <w:lang w:val="en-US"/>
+          <w:lang w:val="ru-RU"/>
         </w:rPr>
         <w:t>6</w:t>
       </w:r>
@@ -375,7 +447,7 @@
           <w:rFonts w:ascii="Times New Roman" w:hAnsi="Times New Roman" w:cs="Times New Roman"/>
           <w:sz w:val="24"/>
           <w:szCs w:val="24"/>
-          <w:lang w:val="en-US"/>
+          <w:lang w:val="ru-RU"/>
         </w:rPr>
         <w:t xml:space="preserve"> </w:t>
       </w:r>
@@ -393,9 +465,36 @@
           <w:rFonts w:ascii="Times New Roman" w:hAnsi="Times New Roman" w:cs="Times New Roman"/>
           <w:sz w:val="24"/>
           <w:szCs w:val="24"/>
-          <w:lang w:val="en-US"/>
-        </w:rPr>
-        <w:t xml:space="preserve"> 2C + 3H</w:t>
+          <w:lang w:val="ru-RU"/>
+        </w:rPr>
+        <w:t xml:space="preserve"> 2</w:t>
+      </w:r>
+      <w:r>
+        <w:rPr>
+          <w:rFonts w:ascii="Times New Roman" w:hAnsi="Times New Roman" w:cs="Times New Roman"/>
+          <w:sz w:val="24"/>
+          <w:szCs w:val="24"/>
+          <w:lang w:val="en-US"/>
+        </w:rPr>
+        <w:t>C</w:t>
+      </w:r>
+      <w:r>
+        <w:rPr>
+          <w:rFonts w:ascii="Times New Roman" w:hAnsi="Times New Roman" w:cs="Times New Roman"/>
+          <w:sz w:val="24"/>
+          <w:szCs w:val="24"/>
+          <w:lang w:val="ru-RU"/>
+        </w:rPr>
+        <w:t xml:space="preserve"> + 3</w:t>
+      </w:r>
+      <w:r>
+        <w:rPr>
+          <w:rFonts w:ascii="Times New Roman" w:hAnsi="Times New Roman" w:cs="Times New Roman"/>
+          <w:sz w:val="24"/>
+          <w:szCs w:val="24"/>
+          <w:lang w:val="en-US"/>
+        </w:rPr>
+        <w:t>H</w:t>
       </w:r>
       <w:r>
         <w:rPr>
@@ -403,7 +502,7 @@
           <w:sz w:val="24"/>
           <w:szCs w:val="24"/>
           <w:vertAlign w:val="subscript"/>
-          <w:lang w:val="en-US"/>
+          <w:lang w:val="ru-RU"/>
         </w:rPr>
         <w:t>2</w:t>
       </w:r>
@@ -412,9 +511,18 @@
           <w:rFonts w:ascii="Times New Roman" w:hAnsi="Times New Roman" w:cs="Times New Roman"/>
           <w:sz w:val="24"/>
           <w:szCs w:val="24"/>
-          <w:lang w:val="en-US"/>
-        </w:rPr>
-        <w:t xml:space="preserve"> – Q</w:t>
+          <w:lang w:val="ru-RU"/>
+        </w:rPr>
+        <w:t xml:space="preserve"> – </w:t>
+      </w:r>
+      <w:r>
+        <w:rPr>
+          <w:rFonts w:ascii="Times New Roman" w:hAnsi="Times New Roman" w:cs="Times New Roman"/>
+          <w:sz w:val="24"/>
+          <w:szCs w:val="24"/>
+          <w:lang w:val="en-US"/>
+        </w:rPr>
+        <w:t>Q</w:t>
       </w:r>
     </w:p>
     <w:p>
@@ -434,7 +542,27 @@
           <w:szCs w:val="24"/>
           <w:lang w:val="ru-RU"/>
         </w:rPr>
-        <w:t>Молекула циклопарофинов имеет следующий вид:</w:t>
+        <w:t xml:space="preserve">Молекула </w:t>
+      </w:r>
+      <w:proofErr w:type="spellStart"/>
+      <w:r>
+        <w:rPr>
+          <w:rFonts w:ascii="Times New Roman" w:hAnsi="Times New Roman" w:cs="Times New Roman"/>
+          <w:sz w:val="24"/>
+          <w:szCs w:val="24"/>
+          <w:lang w:val="ru-RU"/>
+        </w:rPr>
+        <w:t>циклопарофинов</w:t>
+      </w:r>
+      <w:proofErr w:type="spellEnd"/>
+      <w:r>
+        <w:rPr>
+          <w:rFonts w:ascii="Times New Roman" w:hAnsi="Times New Roman" w:cs="Times New Roman"/>
+          <w:sz w:val="24"/>
+          <w:szCs w:val="24"/>
+          <w:lang w:val="ru-RU"/>
+        </w:rPr>
+        <w:t xml:space="preserve"> имеет следующий вид:</w:t>
       </w:r>
     </w:p>
     <w:p>
@@ -613,7 +741,7 @@
           </mc:Choice>
           <mc:Fallback>
             <w:pict>
-              <v:shapetype w14:anchorId="4DA02F92" id="_x0000_t9" coordsize="21600,21600" o:spt="9" adj="5400" path="m@0,l,10800@0,21600@1,21600,21600,10800@1,xe">
+              <v:shapetype w14:anchorId="00CF96D9" id="_x0000_t9" coordsize="21600,21600" o:spt="9" adj="5400" path="m@0,l,10800@0,21600@1,21600,21600,10800@1,xe">
                 <v:stroke joinstyle="miter"/>
                 <v:formulas>
                   <v:f eqn="val #0"/>
@@ -1100,7 +1228,7 @@
           <w:i/>
           <w:sz w:val="24"/>
           <w:szCs w:val="24"/>
-          <w:lang w:val="en-US"/>
+          <w:lang w:val="ru-RU"/>
         </w:rPr>
       </w:pPr>
       <w:r>
@@ -1452,7 +1580,7 @@
           </mc:Choice>
           <mc:Fallback>
             <w:pict>
-              <v:line w14:anchorId="7F6A2C27" id="Прямая соединительная линия 6" o:spid="_x0000_s1026" style="position:absolute;flip:y;z-index:251660288;visibility:visible;mso-wrap-style:square;mso-width-percent:0;mso-height-percent:0;mso-wrap-distance-left:9pt;mso-wrap-distance-top:0;mso-wrap-distance-right:9pt;mso-wrap-distance-bottom:0;mso-position-horizontal:absolute;mso-position-horizontal-relative:margin;mso-position-vertical:absolute;mso-position-vertical-relative:text;mso-width-percent:0;mso-height-percent:0;mso-width-relative:margin;mso-height-relative:margin" from="-.05pt,15.5pt" to="110.45pt,16pt" o:gfxdata="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" strokecolor="black [3200]" strokeweight=".5pt">
+              <v:line w14:anchorId="1599860A" id="Прямая соединительная линия 6" o:spid="_x0000_s1026" style="position:absolute;flip:y;z-index:251660288;visibility:visible;mso-wrap-style:square;mso-width-percent:0;mso-height-percent:0;mso-wrap-distance-left:9pt;mso-wrap-distance-top:0;mso-wrap-distance-right:9pt;mso-wrap-distance-bottom:0;mso-position-horizontal:absolute;mso-position-horizontal-relative:margin;mso-position-vertical:absolute;mso-position-vertical-relative:text;mso-width-percent:0;mso-height-percent:0;mso-width-relative:margin;mso-height-relative:margin" from="-.05pt,15.5pt" to="110.45pt,16pt" o:gfxdata="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" strokecolor="black [3200]" strokeweight=".5pt">
                 <v:stroke joinstyle="miter"/>
                 <w10:wrap anchorx="margin"/>
               </v:line>
@@ -2454,7 +2582,7 @@
             <w:tcBorders>
               <w:top w:val="nil"/>
               <w:left w:val="nil"/>
-              <w:bottom w:val="single" w:sz="4" w:space="0" w:color="auto"/>
+              <w:bottom w:val="single" w:sz="24" w:space="0" w:color="auto"/>
               <w:right w:val="nil"/>
             </w:tcBorders>
           </w:tcPr>
@@ -3501,7 +3629,7 @@
                           </pic:cNvPicPr>
                         </pic:nvPicPr>
                         <pic:blipFill>
-                          <a:blip r:embed="rId4">
+                          <a:blip r:embed="rId7">
                             <a:extLst>
                               <a:ext uri="{28A0092B-C50C-407E-A947-70E740481C1C}">
                                 <a14:useLocalDpi xmlns:a14="http://schemas.microsoft.com/office/drawing/2010/main" val="0"/>
@@ -3608,18 +3736,212 @@
           <w:tcPr>
             <w:tcW w:w="4672" w:type="dxa"/>
             <w:tcBorders>
-              <w:right w:val="single" w:sz="4" w:space="0" w:color="auto"/>
+              <w:top w:val="single" w:sz="24" w:space="0" w:color="auto"/>
+              <w:left w:val="single" w:sz="24" w:space="0" w:color="auto"/>
+              <w:bottom w:val="single" w:sz="24" w:space="0" w:color="auto"/>
+              <w:right w:val="single" w:sz="24" w:space="0" w:color="auto"/>
             </w:tcBorders>
           </w:tcPr>
           <w:p>
             <w:pPr>
-              <w:rPr>
-                <w:rFonts w:ascii="Times New Roman" w:hAnsi="Times New Roman" w:cs="Times New Roman"/>
-                <w:sz w:val="24"/>
-                <w:szCs w:val="24"/>
-                <w:lang w:val="ru-RU"/>
-              </w:rPr>
-            </w:pPr>
+              <w:jc w:val="center"/>
+              <w:rPr>
+                <w:rFonts w:ascii="Times New Roman" w:hAnsi="Times New Roman" w:cs="Times New Roman"/>
+                <w:sz w:val="26"/>
+                <w:szCs w:val="24"/>
+                <w:lang w:val="ru-RU"/>
+              </w:rPr>
+            </w:pPr>
+            <w:r>
+              <w:rPr>
+                <w:rFonts w:ascii="Times New Roman" w:hAnsi="Times New Roman" w:cs="Times New Roman"/>
+                <w:sz w:val="26"/>
+                <w:szCs w:val="24"/>
+                <w:lang w:val="ru-RU"/>
+              </w:rPr>
+              <w:t>Где бы я ни находился, где бы ни был я</w:t>
+            </w:r>
+          </w:p>
+          <w:p>
+            <w:pPr>
+              <w:jc w:val="center"/>
+              <w:rPr>
+                <w:rFonts w:ascii="Times New Roman" w:hAnsi="Times New Roman" w:cs="Times New Roman"/>
+                <w:sz w:val="26"/>
+                <w:szCs w:val="24"/>
+                <w:lang w:val="ru-RU"/>
+              </w:rPr>
+            </w:pPr>
+            <w:r>
+              <w:rPr>
+                <w:rFonts w:ascii="Times New Roman" w:hAnsi="Times New Roman" w:cs="Times New Roman"/>
+                <w:sz w:val="26"/>
+                <w:szCs w:val="24"/>
+                <w:lang w:val="ru-RU"/>
+              </w:rPr>
+              <w:t>Буду помнить твоё имя, каждый день моля,</w:t>
+            </w:r>
+          </w:p>
+          <w:p>
+            <w:pPr>
+              <w:jc w:val="center"/>
+              <w:rPr>
+                <w:rFonts w:ascii="Times New Roman" w:hAnsi="Times New Roman" w:cs="Times New Roman"/>
+                <w:sz w:val="26"/>
+                <w:szCs w:val="24"/>
+                <w:lang w:val="ru-RU"/>
+              </w:rPr>
+            </w:pPr>
+            <w:r>
+              <w:rPr>
+                <w:rFonts w:ascii="Times New Roman" w:hAnsi="Times New Roman" w:cs="Times New Roman"/>
+                <w:sz w:val="26"/>
+                <w:szCs w:val="24"/>
+                <w:lang w:val="ru-RU"/>
+              </w:rPr>
+              <w:t>Чтобы небо, солнце, горы напевали мне,</w:t>
+            </w:r>
+          </w:p>
+          <w:p>
+            <w:pPr>
+              <w:jc w:val="center"/>
+              <w:rPr>
+                <w:rFonts w:ascii="Times New Roman" w:hAnsi="Times New Roman" w:cs="Times New Roman"/>
+                <w:sz w:val="26"/>
+                <w:szCs w:val="24"/>
+                <w:lang w:val="ru-RU"/>
+              </w:rPr>
+            </w:pPr>
+            <w:r>
+              <w:rPr>
+                <w:rFonts w:ascii="Times New Roman" w:hAnsi="Times New Roman" w:cs="Times New Roman"/>
+                <w:sz w:val="26"/>
+                <w:szCs w:val="24"/>
+                <w:lang w:val="ru-RU"/>
+              </w:rPr>
+              <w:t>Как гуляли мы с тобой в розовой заре,</w:t>
+            </w:r>
+          </w:p>
+          <w:p>
+            <w:pPr>
+              <w:jc w:val="center"/>
+              <w:rPr>
+                <w:rFonts w:ascii="Times New Roman" w:hAnsi="Times New Roman" w:cs="Times New Roman"/>
+                <w:sz w:val="26"/>
+                <w:szCs w:val="24"/>
+                <w:lang w:val="ru-RU"/>
+              </w:rPr>
+            </w:pPr>
+            <w:r>
+              <w:rPr>
+                <w:rFonts w:ascii="Times New Roman" w:hAnsi="Times New Roman" w:cs="Times New Roman"/>
+                <w:sz w:val="26"/>
+                <w:szCs w:val="24"/>
+                <w:lang w:val="ru-RU"/>
+              </w:rPr>
+              <w:lastRenderedPageBreak/>
+              <w:t>Чтобы ясны твои очки в горе не забыть,</w:t>
+            </w:r>
+          </w:p>
+          <w:p>
+            <w:pPr>
+              <w:jc w:val="center"/>
+              <w:rPr>
+                <w:rFonts w:ascii="Times New Roman" w:hAnsi="Times New Roman" w:cs="Times New Roman"/>
+                <w:sz w:val="26"/>
+                <w:szCs w:val="24"/>
+                <w:lang w:val="ru-RU"/>
+              </w:rPr>
+            </w:pPr>
+            <w:r>
+              <w:rPr>
+                <w:rFonts w:ascii="Times New Roman" w:hAnsi="Times New Roman" w:cs="Times New Roman"/>
+                <w:sz w:val="26"/>
+                <w:szCs w:val="24"/>
+                <w:lang w:val="ru-RU"/>
+              </w:rPr>
+              <w:t>Чтобы шелковые пряди жемчугом укрыть.</w:t>
+            </w:r>
+          </w:p>
+          <w:p>
+            <w:pPr>
+              <w:jc w:val="center"/>
+              <w:rPr>
+                <w:rFonts w:ascii="Times New Roman" w:hAnsi="Times New Roman" w:cs="Times New Roman"/>
+                <w:sz w:val="26"/>
+                <w:szCs w:val="24"/>
+                <w:lang w:val="ru-RU"/>
+              </w:rPr>
+            </w:pPr>
+            <w:r>
+              <w:rPr>
+                <w:rFonts w:ascii="Times New Roman" w:hAnsi="Times New Roman" w:cs="Times New Roman"/>
+                <w:sz w:val="26"/>
+                <w:szCs w:val="24"/>
+                <w:lang w:val="ru-RU"/>
+              </w:rPr>
+              <w:t>Звёзды с неба соберу я на лихом коне.</w:t>
+            </w:r>
+          </w:p>
+          <w:p>
+            <w:pPr>
+              <w:jc w:val="center"/>
+              <w:rPr>
+                <w:rFonts w:ascii="Times New Roman" w:hAnsi="Times New Roman" w:cs="Times New Roman"/>
+                <w:sz w:val="26"/>
+                <w:szCs w:val="24"/>
+                <w:lang w:val="ru-RU"/>
+              </w:rPr>
+            </w:pPr>
+            <w:r>
+              <w:rPr>
+                <w:rFonts w:ascii="Times New Roman" w:hAnsi="Times New Roman" w:cs="Times New Roman"/>
+                <w:sz w:val="26"/>
+                <w:szCs w:val="24"/>
+                <w:lang w:val="ru-RU"/>
+              </w:rPr>
+              <w:t>Напишу я твоё имя на златом песке.</w:t>
+            </w:r>
+          </w:p>
+          <w:p>
+            <w:pPr>
+              <w:jc w:val="center"/>
+              <w:rPr>
+                <w:rFonts w:ascii="Times New Roman" w:hAnsi="Times New Roman" w:cs="Times New Roman"/>
+                <w:sz w:val="26"/>
+                <w:szCs w:val="24"/>
+                <w:lang w:val="ru-RU"/>
+              </w:rPr>
+            </w:pPr>
+            <w:r>
+              <w:rPr>
+                <w:rFonts w:ascii="Times New Roman" w:hAnsi="Times New Roman" w:cs="Times New Roman"/>
+                <w:sz w:val="26"/>
+                <w:szCs w:val="24"/>
+                <w:lang w:val="ru-RU"/>
+              </w:rPr>
+              <w:t>Ну а если станет грустно, больно на душе,</w:t>
+            </w:r>
+          </w:p>
+          <w:p>
+            <w:pPr>
+              <w:jc w:val="center"/>
+              <w:rPr>
+                <w:rFonts w:ascii="Times New Roman" w:hAnsi="Times New Roman" w:cs="Times New Roman"/>
+                <w:sz w:val="24"/>
+                <w:szCs w:val="24"/>
+                <w:lang w:val="ru-RU"/>
+              </w:rPr>
+            </w:pPr>
+            <w:r>
+              <w:rPr>
+                <w:rFonts w:ascii="Times New Roman" w:hAnsi="Times New Roman" w:cs="Times New Roman"/>
+                <w:sz w:val="26"/>
+                <w:szCs w:val="24"/>
+                <w:lang w:val="ru-RU"/>
+              </w:rPr>
+              <w:t>Ты прочти стишок нехитрый, вспомни обо мне</w:t>
+            </w:r>
           </w:p>
         </w:tc>
         <w:tc>
@@ -3627,7 +3949,7 @@
             <w:tcW w:w="4673" w:type="dxa"/>
             <w:tcBorders>
               <w:top w:val="nil"/>
-              <w:left w:val="single" w:sz="4" w:space="0" w:color="auto"/>
+              <w:left w:val="single" w:sz="24" w:space="0" w:color="auto"/>
               <w:bottom w:val="nil"/>
               <w:right w:val="nil"/>
             </w:tcBorders>
@@ -3656,6 +3978,7 @@
                 <w:szCs w:val="24"/>
                 <w:lang w:val="ru-RU"/>
               </w:rPr>
+              <w:lastRenderedPageBreak/>
               <w:t>Безысходность</w:t>
             </w:r>
           </w:p>
@@ -3805,6 +4128,7 @@
                 <w:szCs w:val="24"/>
                 <w:lang w:val="ru-RU"/>
               </w:rPr>
+              <w:lastRenderedPageBreak/>
               <w:t>Я слышу ритм, но слов не понимаю.</w:t>
             </w:r>
           </w:p>
@@ -3828,7 +4152,6 @@
                 <w:szCs w:val="24"/>
                 <w:lang w:val="ru-RU"/>
               </w:rPr>
-              <w:lastRenderedPageBreak/>
               <w:t>И в памяти с обугленной страницы</w:t>
             </w:r>
           </w:p>
@@ -4128,11 +4451,135 @@
           <w:rFonts w:ascii="Times New Roman" w:hAnsi="Times New Roman" w:cs="Times New Roman"/>
           <w:sz w:val="24"/>
           <w:szCs w:val="24"/>
-          <w:lang w:val="ru-RU"/>
+          <w:lang w:val="en-US"/>
         </w:rPr>
       </w:pPr>
     </w:p>
+    <w:p>
+      <w:pPr>
+        <w:rPr>
+          <w:rFonts w:ascii="Times New Roman" w:hAnsi="Times New Roman" w:cs="Times New Roman"/>
+          <w:color w:val="4472C4" w:themeColor="accent1"/>
+          <w:sz w:val="48"/>
+          <w:szCs w:val="48"/>
+          <w:lang w:val="ru-RU"/>
+          <w14:shadow w14:blurRad="50800" w14:dist="0" w14:dir="900000" w14:sx="103000" w14:sy="103000" w14:kx="0" w14:ky="0" w14:algn="tl">
+            <w14:schemeClr w14:val="accent1">
+              <w14:alpha w14:val="62000"/>
+            </w14:schemeClr>
+          </w14:shadow>
+          <w14:textOutline w14:w="0" w14:cap="flat" w14:cmpd="sng" w14:algn="ctr">
+            <w14:noFill/>
+            <w14:prstDash w14:val="solid"/>
+            <w14:round/>
+          </w14:textOutline>
+        </w:rPr>
+      </w:pPr>
+      <w:r>
+        <w:rPr>
+          <w:rFonts w:ascii="Times New Roman" w:hAnsi="Times New Roman" w:cs="Times New Roman"/>
+          <w:color w:val="4472C4" w:themeColor="accent1"/>
+          <w:sz w:val="48"/>
+          <w:szCs w:val="48"/>
+          <w:lang w:val="ru-RU"/>
+          <w14:shadow w14:blurRad="50800" w14:dist="0" w14:dir="900000" w14:sx="103000" w14:sy="103000" w14:kx="0" w14:ky="0" w14:algn="tl">
+            <w14:schemeClr w14:val="accent1">
+              <w14:alpha w14:val="62000"/>
+            </w14:schemeClr>
+          </w14:shadow>
+          <w14:textOutline w14:w="0" w14:cap="flat" w14:cmpd="sng" w14:algn="ctr">
+            <w14:noFill/>
+            <w14:prstDash w14:val="solid"/>
+            <w14:round/>
+          </w14:textOutline>
+        </w:rPr>
+        <w:t>17 ноября – Международный день студентов</w:t>
+      </w:r>
+    </w:p>
+    <w:p>
+      <w:pPr>
+        <w:jc w:val="right"/>
+        <w:rPr>
+          <w:rFonts w:ascii="Times New Roman" w:hAnsi="Times New Roman" w:cs="Times New Roman"/>
+          <w:sz w:val="24"/>
+          <w:szCs w:val="24"/>
+          <w:lang w:val="ru-RU"/>
+          <w14:textOutline w14:w="0" w14:cap="flat" w14:cmpd="sng" w14:algn="ctr">
+            <w14:noFill/>
+            <w14:prstDash w14:val="solid"/>
+            <w14:round/>
+          </w14:textOutline>
+        </w:rPr>
+      </w:pPr>
+      <w:r>
+        <w:rPr>
+          <w:noProof/>
+          <w:lang w:val="ru-RU"/>
+        </w:rPr>
+        <w:t>в</w:t>
+      </w:r>
+      <w:r>
+        <w:rPr>
+          <w:noProof/>
+        </w:rPr>
+        <w:drawing>
+          <wp:inline distT="0" distB="0" distL="0" distR="0" wp14:anchorId="6BF11AC8" wp14:editId="1B9D5A60">
+            <wp:extent cx="3200400" cy="3038475"/>
+            <wp:effectExtent l="0" t="0" r="0" b="9525"/>
+            <wp:docPr id="1" name="Рисунок 1"/>
+            <wp:cNvGraphicFramePr>
+              <a:graphicFrameLocks xmlns:a="http://schemas.openxmlformats.org/drawingml/2006/main" noChangeAspect="1"/>
+            </wp:cNvGraphicFramePr>
+            <a:graphic xmlns:a="http://schemas.openxmlformats.org/drawingml/2006/main">
+              <a:graphicData uri="http://schemas.openxmlformats.org/drawingml/2006/picture">
+                <pic:pic xmlns:pic="http://schemas.openxmlformats.org/drawingml/2006/picture">
+                  <pic:nvPicPr>
+                    <pic:cNvPr id="1" name=""/>
+                    <pic:cNvPicPr/>
+                  </pic:nvPicPr>
+                  <pic:blipFill>
+                    <a:blip r:embed="rId8"/>
+                    <a:stretch>
+                      <a:fillRect/>
+                    </a:stretch>
+                  </pic:blipFill>
+                  <pic:spPr>
+                    <a:xfrm>
+                      <a:off x="0" y="0"/>
+                      <a:ext cx="3200400" cy="3038475"/>
+                    </a:xfrm>
+                    <a:prstGeom prst="rect">
+                      <a:avLst/>
+                    </a:prstGeom>
+                  </pic:spPr>
+                </pic:pic>
+              </a:graphicData>
+            </a:graphic>
+          </wp:inline>
+        </w:drawing>
+      </w:r>
+      <w:r>
+        <w:rPr>
+          <w:rFonts w:ascii="Times New Roman" w:hAnsi="Times New Roman" w:cs="Times New Roman"/>
+          <w:sz w:val="24"/>
+          <w:szCs w:val="24"/>
+          <w:lang w:val="ru-RU"/>
+          <w14:textOutline w14:w="0" w14:cap="flat" w14:cmpd="sng" w14:algn="ctr">
+            <w14:noFill/>
+            <w14:prstDash w14:val="solid"/>
+            <w14:round/>
+          </w14:textOutline>
+        </w:rPr>
+        <w:t>СС</w:t>
+      </w:r>
+    </w:p>
     <w:sectPr>
+      <w:headerReference w:type="even" r:id="rId9"/>
+      <w:headerReference w:type="default" r:id="rId10"/>
+      <w:footerReference w:type="even" r:id="rId11"/>
+      <w:footerReference w:type="default" r:id="rId12"/>
+      <w:headerReference w:type="first" r:id="rId13"/>
+      <w:footerReference w:type="first" r:id="rId14"/>
       <w:pgSz w:w="11906" w:h="16838"/>
       <w:pgMar w:top="1134" w:right="850" w:bottom="1134" w:left="1701" w:header="708" w:footer="708" w:gutter="0"/>
       <w:cols w:space="708"/>
@@ -4140,6 +4587,116 @@
     </w:sectPr>
   </w:body>
 </w:document>
+</file>
+
+<file path=word/endnotes.xml><?xml version="1.0" encoding="utf-8"?>
+<w:endnotes xmlns:wpc="http://schemas.microsoft.com/office/word/2010/wordprocessingCanvas" xmlns:cx="http://schemas.microsoft.com/office/drawing/2014/chartex" xmlns:cx1="http://schemas.microsoft.com/office/drawing/2015/9/8/chartex" xmlns:cx2="http://schemas.microsoft.com/office/drawing/2015/10/21/chartex" xmlns:cx3="http://schemas.microsoft.com/office/drawing/2016/5/9/chartex" xmlns:cx4="http://schemas.microsoft.com/office/drawing/2016/5/10/chartex" xmlns:cx5="http://schemas.microsoft.com/office/drawing/2016/5/11/chartex" xmlns:cx6="http://schemas.microsoft.com/office/drawing/2016/5/12/chartex" xmlns:cx7="http://schemas.microsoft.com/office/drawing/2016/5/13/chartex" xmlns:cx8="http://schemas.microsoft.com/office/drawing/2016/5/14/chartex" xmlns:mc="http://schemas.openxmlformats.org/markup-compatibility/2006" xmlns:aink="http://schemas.microsoft.com/office/drawing/2016/ink" xmlns:am3d="http://schemas.microsoft.com/office/drawing/2017/model3d" xmlns:o="urn:schemas-microsoft-com:office:office" xmlns:r="http://schemas.openxmlformats.org/officeDocument/2006/relationships" xmlns:m="http://schemas.openxmlformats.org/officeDocument/2006/math" xmlns:v="urn:schemas-microsoft-com:vml" xmlns:wp14="http://schemas.microsoft.com/office/word/2010/wordprocessingDrawing" xmlns:wp="http://schemas.openxmlformats.org/drawingml/2006/wordprocessingDrawing" xmlns:w10="urn:schemas-microsoft-com:office:word" xmlns:w="http://schemas.openxmlformats.org/wordprocessingml/2006/main" xmlns:w14="http://schemas.microsoft.com/office/word/2010/wordml" xmlns:w15="http://schemas.microsoft.com/office/word/2012/wordml" xmlns:w16cex="http://schemas.microsoft.com/office/word/2018/wordml/cex" xmlns:w16cid="http://schemas.microsoft.com/office/word/2016/wordml/cid" xmlns:w16="http://schemas.microsoft.com/office/word/2018/wordml" xmlns:w16sdtdh="http://schemas.microsoft.com/office/word/2020/wordml/sdtdatahash" xmlns:w16se="http://schemas.microsoft.com/office/word/2015/wordml/symex" xmlns:wpg="http://schemas.microsoft.com/office/word/2010/wordprocessingGroup" xmlns:wpi="http://schemas.microsoft.com/office/word/2010/wordprocessingInk" xmlns:wne="http://schemas.microsoft.com/office/word/2006/wordml" xmlns:wps="http://schemas.microsoft.com/office/word/2010/wordprocessingShape" mc:Ignorable="w14 w15 w16se w16cid w16 w16cex w16sdtdh wp14">
+  <w:endnote w:type="separator" w:id="-1">
+    <w:p>
+      <w:pPr>
+        <w:spacing w:after="0" w:line="240" w:lineRule="auto"/>
+      </w:pPr>
+      <w:r>
+        <w:separator/>
+      </w:r>
+    </w:p>
+  </w:endnote>
+  <w:endnote w:type="continuationSeparator" w:id="0">
+    <w:p>
+      <w:pPr>
+        <w:spacing w:after="0" w:line="240" w:lineRule="auto"/>
+      </w:pPr>
+      <w:r>
+        <w:continuationSeparator/>
+      </w:r>
+    </w:p>
+  </w:endnote>
+</w:endnotes>
+</file>
+
+<file path=word/footer1.xml><?xml version="1.0" encoding="utf-8"?>
+<w:ftr xmlns:wpc="http://schemas.microsoft.com/office/word/2010/wordprocessingCanvas" xmlns:cx="http://schemas.microsoft.com/office/drawing/2014/chartex" xmlns:cx1="http://schemas.microsoft.com/office/drawing/2015/9/8/chartex" xmlns:cx2="http://schemas.microsoft.com/office/drawing/2015/10/21/chartex" xmlns:cx3="http://schemas.microsoft.com/office/drawing/2016/5/9/chartex" xmlns:cx4="http://schemas.microsoft.com/office/drawing/2016/5/10/chartex" xmlns:cx5="http://schemas.microsoft.com/office/drawing/2016/5/11/chartex" xmlns:cx6="http://schemas.microsoft.com/office/drawing/2016/5/12/chartex" xmlns:cx7="http://schemas.microsoft.com/office/drawing/2016/5/13/chartex" xmlns:cx8="http://schemas.microsoft.com/office/drawing/2016/5/14/chartex" xmlns:mc="http://schemas.openxmlformats.org/markup-compatibility/2006" xmlns:aink="http://schemas.microsoft.com/office/drawing/2016/ink" xmlns:am3d="http://schemas.microsoft.com/office/drawing/2017/model3d" xmlns:o="urn:schemas-microsoft-com:office:office" xmlns:r="http://schemas.openxmlformats.org/officeDocument/2006/relationships" xmlns:m="http://schemas.openxmlformats.org/officeDocument/2006/math" xmlns:v="urn:schemas-microsoft-com:vml" xmlns:wp14="http://schemas.microsoft.com/office/word/2010/wordprocessingDrawing" xmlns:wp="http://schemas.openxmlformats.org/drawingml/2006/wordprocessingDrawing" xmlns:w10="urn:schemas-microsoft-com:office:word" xmlns:w="http://schemas.openxmlformats.org/wordprocessingml/2006/main" xmlns:w14="http://schemas.microsoft.com/office/word/2010/wordml" xmlns:w15="http://schemas.microsoft.com/office/word/2012/wordml" xmlns:w16cex="http://schemas.microsoft.com/office/word/2018/wordml/cex" xmlns:w16cid="http://schemas.microsoft.com/office/word/2016/wordml/cid" xmlns:w16="http://schemas.microsoft.com/office/word/2018/wordml" xmlns:w16sdtdh="http://schemas.microsoft.com/office/word/2020/wordml/sdtdatahash" xmlns:w16se="http://schemas.microsoft.com/office/word/2015/wordml/symex" xmlns:wpg="http://schemas.microsoft.com/office/word/2010/wordprocessingGroup" xmlns:wpi="http://schemas.microsoft.com/office/word/2010/wordprocessingInk" xmlns:wne="http://schemas.microsoft.com/office/word/2006/wordml" xmlns:wps="http://schemas.microsoft.com/office/word/2010/wordprocessingShape" mc:Ignorable="w14 w15 w16se w16cid w16 w16cex w16sdtdh wp14">
+  <w:p>
+    <w:pPr>
+      <w:pStyle w:val="a6"/>
+    </w:pPr>
+  </w:p>
+</w:ftr>
+</file>
+
+<file path=word/footer2.xml><?xml version="1.0" encoding="utf-8"?>
+<w:ftr xmlns:wpc="http://schemas.microsoft.com/office/word/2010/wordprocessingCanvas" xmlns:cx="http://schemas.microsoft.com/office/drawing/2014/chartex" xmlns:cx1="http://schemas.microsoft.com/office/drawing/2015/9/8/chartex" xmlns:cx2="http://schemas.microsoft.com/office/drawing/2015/10/21/chartex" xmlns:cx3="http://schemas.microsoft.com/office/drawing/2016/5/9/chartex" xmlns:cx4="http://schemas.microsoft.com/office/drawing/2016/5/10/chartex" xmlns:cx5="http://schemas.microsoft.com/office/drawing/2016/5/11/chartex" xmlns:cx6="http://schemas.microsoft.com/office/drawing/2016/5/12/chartex" xmlns:cx7="http://schemas.microsoft.com/office/drawing/2016/5/13/chartex" xmlns:cx8="http://schemas.microsoft.com/office/drawing/2016/5/14/chartex" xmlns:mc="http://schemas.openxmlformats.org/markup-compatibility/2006" xmlns:aink="http://schemas.microsoft.com/office/drawing/2016/ink" xmlns:am3d="http://schemas.microsoft.com/office/drawing/2017/model3d" xmlns:o="urn:schemas-microsoft-com:office:office" xmlns:r="http://schemas.openxmlformats.org/officeDocument/2006/relationships" xmlns:m="http://schemas.openxmlformats.org/officeDocument/2006/math" xmlns:v="urn:schemas-microsoft-com:vml" xmlns:wp14="http://schemas.microsoft.com/office/word/2010/wordprocessingDrawing" xmlns:wp="http://schemas.openxmlformats.org/drawingml/2006/wordprocessingDrawing" xmlns:w10="urn:schemas-microsoft-com:office:word" xmlns:w="http://schemas.openxmlformats.org/wordprocessingml/2006/main" xmlns:w14="http://schemas.microsoft.com/office/word/2010/wordml" xmlns:w15="http://schemas.microsoft.com/office/word/2012/wordml" xmlns:w16cex="http://schemas.microsoft.com/office/word/2018/wordml/cex" xmlns:w16cid="http://schemas.microsoft.com/office/word/2016/wordml/cid" xmlns:w16="http://schemas.microsoft.com/office/word/2018/wordml" xmlns:w16sdtdh="http://schemas.microsoft.com/office/word/2020/wordml/sdtdatahash" xmlns:w16se="http://schemas.microsoft.com/office/word/2015/wordml/symex" xmlns:wpg="http://schemas.microsoft.com/office/word/2010/wordprocessingGroup" xmlns:wpi="http://schemas.microsoft.com/office/word/2010/wordprocessingInk" xmlns:wne="http://schemas.microsoft.com/office/word/2006/wordml" xmlns:wps="http://schemas.microsoft.com/office/word/2010/wordprocessingShape" mc:Ignorable="w14 w15 w16se w16cid w16 w16cex w16sdtdh wp14">
+  <w:p>
+    <w:pPr>
+      <w:pStyle w:val="a6"/>
+    </w:pPr>
+  </w:p>
+</w:ftr>
+</file>
+
+<file path=word/footer3.xml><?xml version="1.0" encoding="utf-8"?>
+<w:ftr xmlns:wpc="http://schemas.microsoft.com/office/word/2010/wordprocessingCanvas" xmlns:cx="http://schemas.microsoft.com/office/drawing/2014/chartex" xmlns:cx1="http://schemas.microsoft.com/office/drawing/2015/9/8/chartex" xmlns:cx2="http://schemas.microsoft.com/office/drawing/2015/10/21/chartex" xmlns:cx3="http://schemas.microsoft.com/office/drawing/2016/5/9/chartex" xmlns:cx4="http://schemas.microsoft.com/office/drawing/2016/5/10/chartex" xmlns:cx5="http://schemas.microsoft.com/office/drawing/2016/5/11/chartex" xmlns:cx6="http://schemas.microsoft.com/office/drawing/2016/5/12/chartex" xmlns:cx7="http://schemas.microsoft.com/office/drawing/2016/5/13/chartex" xmlns:cx8="http://schemas.microsoft.com/office/drawing/2016/5/14/chartex" xmlns:mc="http://schemas.openxmlformats.org/markup-compatibility/2006" xmlns:aink="http://schemas.microsoft.com/office/drawing/2016/ink" xmlns:am3d="http://schemas.microsoft.com/office/drawing/2017/model3d" xmlns:o="urn:schemas-microsoft-com:office:office" xmlns:r="http://schemas.openxmlformats.org/officeDocument/2006/relationships" xmlns:m="http://schemas.openxmlformats.org/officeDocument/2006/math" xmlns:v="urn:schemas-microsoft-com:vml" xmlns:wp14="http://schemas.microsoft.com/office/word/2010/wordprocessingDrawing" xmlns:wp="http://schemas.openxmlformats.org/drawingml/2006/wordprocessingDrawing" xmlns:w10="urn:schemas-microsoft-com:office:word" xmlns:w="http://schemas.openxmlformats.org/wordprocessingml/2006/main" xmlns:w14="http://schemas.microsoft.com/office/word/2010/wordml" xmlns:w15="http://schemas.microsoft.com/office/word/2012/wordml" xmlns:w16cex="http://schemas.microsoft.com/office/word/2018/wordml/cex" xmlns:w16cid="http://schemas.microsoft.com/office/word/2016/wordml/cid" xmlns:w16="http://schemas.microsoft.com/office/word/2018/wordml" xmlns:w16sdtdh="http://schemas.microsoft.com/office/word/2020/wordml/sdtdatahash" xmlns:w16se="http://schemas.microsoft.com/office/word/2015/wordml/symex" xmlns:wpg="http://schemas.microsoft.com/office/word/2010/wordprocessingGroup" xmlns:wpi="http://schemas.microsoft.com/office/word/2010/wordprocessingInk" xmlns:wne="http://schemas.microsoft.com/office/word/2006/wordml" xmlns:wps="http://schemas.microsoft.com/office/word/2010/wordprocessingShape" mc:Ignorable="w14 w15 w16se w16cid w16 w16cex w16sdtdh wp14">
+  <w:p>
+    <w:pPr>
+      <w:pStyle w:val="a6"/>
+    </w:pPr>
+  </w:p>
+</w:ftr>
+</file>
+
+<file path=word/footnotes.xml><?xml version="1.0" encoding="utf-8"?>
+<w:footnotes xmlns:wpc="http://schemas.microsoft.com/office/word/2010/wordprocessingCanvas" xmlns:cx="http://schemas.microsoft.com/office/drawing/2014/chartex" xmlns:cx1="http://schemas.microsoft.com/office/drawing/2015/9/8/chartex" xmlns:cx2="http://schemas.microsoft.com/office/drawing/2015/10/21/chartex" xmlns:cx3="http://schemas.microsoft.com/office/drawing/2016/5/9/chartex" xmlns:cx4="http://schemas.microsoft.com/office/drawing/2016/5/10/chartex" xmlns:cx5="http://schemas.microsoft.com/office/drawing/2016/5/11/chartex" xmlns:cx6="http://schemas.microsoft.com/office/drawing/2016/5/12/chartex" xmlns:cx7="http://schemas.microsoft.com/office/drawing/2016/5/13/chartex" xmlns:cx8="http://schemas.microsoft.com/office/drawing/2016/5/14/chartex" xmlns:mc="http://schemas.openxmlformats.org/markup-compatibility/2006" xmlns:aink="http://schemas.microsoft.com/office/drawing/2016/ink" xmlns:am3d="http://schemas.microsoft.com/office/drawing/2017/model3d" xmlns:o="urn:schemas-microsoft-com:office:office" xmlns:r="http://schemas.openxmlformats.org/officeDocument/2006/relationships" xmlns:m="http://schemas.openxmlformats.org/officeDocument/2006/math" xmlns:v="urn:schemas-microsoft-com:vml" xmlns:wp14="http://schemas.microsoft.com/office/word/2010/wordprocessingDrawing" xmlns:wp="http://schemas.openxmlformats.org/drawingml/2006/wordprocessingDrawing" xmlns:w10="urn:schemas-microsoft-com:office:word" xmlns:w="http://schemas.openxmlformats.org/wordprocessingml/2006/main" xmlns:w14="http://schemas.microsoft.com/office/word/2010/wordml" xmlns:w15="http://schemas.microsoft.com/office/word/2012/wordml" xmlns:w16cex="http://schemas.microsoft.com/office/word/2018/wordml/cex" xmlns:w16cid="http://schemas.microsoft.com/office/word/2016/wordml/cid" xmlns:w16="http://schemas.microsoft.com/office/word/2018/wordml" xmlns:w16sdtdh="http://schemas.microsoft.com/office/word/2020/wordml/sdtdatahash" xmlns:w16se="http://schemas.microsoft.com/office/word/2015/wordml/symex" xmlns:wpg="http://schemas.microsoft.com/office/word/2010/wordprocessingGroup" xmlns:wpi="http://schemas.microsoft.com/office/word/2010/wordprocessingInk" xmlns:wne="http://schemas.microsoft.com/office/word/2006/wordml" xmlns:wps="http://schemas.microsoft.com/office/word/2010/wordprocessingShape" mc:Ignorable="w14 w15 w16se w16cid w16 w16cex w16sdtdh wp14">
+  <w:footnote w:type="separator" w:id="-1">
+    <w:p>
+      <w:pPr>
+        <w:spacing w:after="0" w:line="240" w:lineRule="auto"/>
+      </w:pPr>
+      <w:r>
+        <w:separator/>
+      </w:r>
+    </w:p>
+  </w:footnote>
+  <w:footnote w:type="continuationSeparator" w:id="0">
+    <w:p>
+      <w:pPr>
+        <w:spacing w:after="0" w:line="240" w:lineRule="auto"/>
+      </w:pPr>
+      <w:r>
+        <w:continuationSeparator/>
+      </w:r>
+    </w:p>
+  </w:footnote>
+</w:footnotes>
+</file>
+
+<file path=word/header1.xml><?xml version="1.0" encoding="utf-8"?>
+<w:hdr xmlns:wpc="http://schemas.microsoft.com/office/word/2010/wordprocessingCanvas" xmlns:cx="http://schemas.microsoft.com/office/drawing/2014/chartex" xmlns:cx1="http://schemas.microsoft.com/office/drawing/2015/9/8/chartex" xmlns:cx2="http://schemas.microsoft.com/office/drawing/2015/10/21/chartex" xmlns:cx3="http://schemas.microsoft.com/office/drawing/2016/5/9/chartex" xmlns:cx4="http://schemas.microsoft.com/office/drawing/2016/5/10/chartex" xmlns:cx5="http://schemas.microsoft.com/office/drawing/2016/5/11/chartex" xmlns:cx6="http://schemas.microsoft.com/office/drawing/2016/5/12/chartex" xmlns:cx7="http://schemas.microsoft.com/office/drawing/2016/5/13/chartex" xmlns:cx8="http://schemas.microsoft.com/office/drawing/2016/5/14/chartex" xmlns:mc="http://schemas.openxmlformats.org/markup-compatibility/2006" xmlns:aink="http://schemas.microsoft.com/office/drawing/2016/ink" xmlns:am3d="http://schemas.microsoft.com/office/drawing/2017/model3d" xmlns:o="urn:schemas-microsoft-com:office:office" xmlns:r="http://schemas.openxmlformats.org/officeDocument/2006/relationships" xmlns:m="http://schemas.openxmlformats.org/officeDocument/2006/math" xmlns:v="urn:schemas-microsoft-com:vml" xmlns:wp14="http://schemas.microsoft.com/office/word/2010/wordprocessingDrawing" xmlns:wp="http://schemas.openxmlformats.org/drawingml/2006/wordprocessingDrawing" xmlns:w10="urn:schemas-microsoft-com:office:word" xmlns:w="http://schemas.openxmlformats.org/wordprocessingml/2006/main" xmlns:w14="http://schemas.microsoft.com/office/word/2010/wordml" xmlns:w15="http://schemas.microsoft.com/office/word/2012/wordml" xmlns:w16cex="http://schemas.microsoft.com/office/word/2018/wordml/cex" xmlns:w16cid="http://schemas.microsoft.com/office/word/2016/wordml/cid" xmlns:w16="http://schemas.microsoft.com/office/word/2018/wordml" xmlns:w16sdtdh="http://schemas.microsoft.com/office/word/2020/wordml/sdtdatahash" xmlns:w16se="http://schemas.microsoft.com/office/word/2015/wordml/symex" xmlns:wpg="http://schemas.microsoft.com/office/word/2010/wordprocessingGroup" xmlns:wpi="http://schemas.microsoft.com/office/word/2010/wordprocessingInk" xmlns:wne="http://schemas.microsoft.com/office/word/2006/wordml" xmlns:wps="http://schemas.microsoft.com/office/word/2010/wordprocessingShape" mc:Ignorable="w14 w15 w16se w16cid w16 w16cex w16sdtdh wp14">
+  <w:p>
+    <w:pPr>
+      <w:pStyle w:val="a4"/>
+    </w:pPr>
+  </w:p>
+</w:hdr>
+</file>
+
+<file path=word/header2.xml><?xml version="1.0" encoding="utf-8"?>
+<w:hdr xmlns:wpc="http://schemas.microsoft.com/office/word/2010/wordprocessingCanvas" xmlns:cx="http://schemas.microsoft.com/office/drawing/2014/chartex" xmlns:cx1="http://schemas.microsoft.com/office/drawing/2015/9/8/chartex" xmlns:cx2="http://schemas.microsoft.com/office/drawing/2015/10/21/chartex" xmlns:cx3="http://schemas.microsoft.com/office/drawing/2016/5/9/chartex" xmlns:cx4="http://schemas.microsoft.com/office/drawing/2016/5/10/chartex" xmlns:cx5="http://schemas.microsoft.com/office/drawing/2016/5/11/chartex" xmlns:cx6="http://schemas.microsoft.com/office/drawing/2016/5/12/chartex" xmlns:cx7="http://schemas.microsoft.com/office/drawing/2016/5/13/chartex" xmlns:cx8="http://schemas.microsoft.com/office/drawing/2016/5/14/chartex" xmlns:mc="http://schemas.openxmlformats.org/markup-compatibility/2006" xmlns:aink="http://schemas.microsoft.com/office/drawing/2016/ink" xmlns:am3d="http://schemas.microsoft.com/office/drawing/2017/model3d" xmlns:o="urn:schemas-microsoft-com:office:office" xmlns:r="http://schemas.openxmlformats.org/officeDocument/2006/relationships" xmlns:m="http://schemas.openxmlformats.org/officeDocument/2006/math" xmlns:v="urn:schemas-microsoft-com:vml" xmlns:wp14="http://schemas.microsoft.com/office/word/2010/wordprocessingDrawing" xmlns:wp="http://schemas.openxmlformats.org/drawingml/2006/wordprocessingDrawing" xmlns:w10="urn:schemas-microsoft-com:office:word" xmlns:w="http://schemas.openxmlformats.org/wordprocessingml/2006/main" xmlns:w14="http://schemas.microsoft.com/office/word/2010/wordml" xmlns:w15="http://schemas.microsoft.com/office/word/2012/wordml" xmlns:w16cex="http://schemas.microsoft.com/office/word/2018/wordml/cex" xmlns:w16cid="http://schemas.microsoft.com/office/word/2016/wordml/cid" xmlns:w16="http://schemas.microsoft.com/office/word/2018/wordml" xmlns:w16sdtdh="http://schemas.microsoft.com/office/word/2020/wordml/sdtdatahash" xmlns:w16se="http://schemas.microsoft.com/office/word/2015/wordml/symex" xmlns:wpg="http://schemas.microsoft.com/office/word/2010/wordprocessingGroup" xmlns:wpi="http://schemas.microsoft.com/office/word/2010/wordprocessingInk" xmlns:wne="http://schemas.microsoft.com/office/word/2006/wordml" xmlns:wps="http://schemas.microsoft.com/office/word/2010/wordprocessingShape" mc:Ignorable="w14 w15 w16se w16cid w16 w16cex w16sdtdh wp14">
+  <w:p>
+    <w:pPr>
+      <w:pStyle w:val="a4"/>
+    </w:pPr>
+  </w:p>
+</w:hdr>
+</file>
+
+<file path=word/header3.xml><?xml version="1.0" encoding="utf-8"?>
+<w:hdr xmlns:wpc="http://schemas.microsoft.com/office/word/2010/wordprocessingCanvas" xmlns:cx="http://schemas.microsoft.com/office/drawing/2014/chartex" xmlns:cx1="http://schemas.microsoft.com/office/drawing/2015/9/8/chartex" xmlns:cx2="http://schemas.microsoft.com/office/drawing/2015/10/21/chartex" xmlns:cx3="http://schemas.microsoft.com/office/drawing/2016/5/9/chartex" xmlns:cx4="http://schemas.microsoft.com/office/drawing/2016/5/10/chartex" xmlns:cx5="http://schemas.microsoft.com/office/drawing/2016/5/11/chartex" xmlns:cx6="http://schemas.microsoft.com/office/drawing/2016/5/12/chartex" xmlns:cx7="http://schemas.microsoft.com/office/drawing/2016/5/13/chartex" xmlns:cx8="http://schemas.microsoft.com/office/drawing/2016/5/14/chartex" xmlns:mc="http://schemas.openxmlformats.org/markup-compatibility/2006" xmlns:aink="http://schemas.microsoft.com/office/drawing/2016/ink" xmlns:am3d="http://schemas.microsoft.com/office/drawing/2017/model3d" xmlns:o="urn:schemas-microsoft-com:office:office" xmlns:r="http://schemas.openxmlformats.org/officeDocument/2006/relationships" xmlns:m="http://schemas.openxmlformats.org/officeDocument/2006/math" xmlns:v="urn:schemas-microsoft-com:vml" xmlns:wp14="http://schemas.microsoft.com/office/word/2010/wordprocessingDrawing" xmlns:wp="http://schemas.openxmlformats.org/drawingml/2006/wordprocessingDrawing" xmlns:w10="urn:schemas-microsoft-com:office:word" xmlns:w="http://schemas.openxmlformats.org/wordprocessingml/2006/main" xmlns:w14="http://schemas.microsoft.com/office/word/2010/wordml" xmlns:w15="http://schemas.microsoft.com/office/word/2012/wordml" xmlns:w16cex="http://schemas.microsoft.com/office/word/2018/wordml/cex" xmlns:w16cid="http://schemas.microsoft.com/office/word/2016/wordml/cid" xmlns:w16="http://schemas.microsoft.com/office/word/2018/wordml" xmlns:w16sdtdh="http://schemas.microsoft.com/office/word/2020/wordml/sdtdatahash" xmlns:w16se="http://schemas.microsoft.com/office/word/2015/wordml/symex" xmlns:wpg="http://schemas.microsoft.com/office/word/2010/wordprocessingGroup" xmlns:wpi="http://schemas.microsoft.com/office/word/2010/wordprocessingInk" xmlns:wne="http://schemas.microsoft.com/office/word/2006/wordml" xmlns:wps="http://schemas.microsoft.com/office/word/2010/wordprocessingShape" mc:Ignorable="w14 w15 w16se w16cid w16 w16cex w16sdtdh wp14">
+  <w:p>
+    <w:pPr>
+      <w:pStyle w:val="a4"/>
+    </w:pPr>
+  </w:p>
+</w:hdr>
 </file>
 
 <file path=word/styles.xml><?xml version="1.0" encoding="utf-8"?>
@@ -4587,6 +5144,61 @@
       </w:tblBorders>
     </w:tblPr>
   </w:style>
+  <w:style w:type="paragraph" w:styleId="a4">
+    <w:name w:val="header"/>
+    <w:basedOn w:val="a"/>
+    <w:link w:val="a5"/>
+    <w:uiPriority w:val="99"/>
+    <w:unhideWhenUsed/>
+    <w:rsid w:val="00BC267D"/>
+    <w:pPr>
+      <w:tabs>
+        <w:tab w:val="center" w:pos="4677"/>
+        <w:tab w:val="right" w:pos="9355"/>
+      </w:tabs>
+      <w:spacing w:after="0" w:line="240" w:lineRule="auto"/>
+    </w:pPr>
+  </w:style>
+  <w:style w:type="character" w:customStyle="1" w:styleId="a5">
+    <w:name w:val="Верхний колонтитул Знак"/>
+    <w:basedOn w:val="a0"/>
+    <w:link w:val="a4"/>
+    <w:uiPriority w:val="99"/>
+    <w:rsid w:val="00BC267D"/>
+  </w:style>
+  <w:style w:type="paragraph" w:styleId="a6">
+    <w:name w:val="footer"/>
+    <w:basedOn w:val="a"/>
+    <w:link w:val="a7"/>
+    <w:uiPriority w:val="99"/>
+    <w:unhideWhenUsed/>
+    <w:rsid w:val="00BC267D"/>
+    <w:pPr>
+      <w:tabs>
+        <w:tab w:val="center" w:pos="4677"/>
+        <w:tab w:val="right" w:pos="9355"/>
+      </w:tabs>
+      <w:spacing w:after="0" w:line="240" w:lineRule="auto"/>
+    </w:pPr>
+  </w:style>
+  <w:style w:type="character" w:customStyle="1" w:styleId="a7">
+    <w:name w:val="Нижний колонтитул Знак"/>
+    <w:basedOn w:val="a0"/>
+    <w:link w:val="a6"/>
+    <w:uiPriority w:val="99"/>
+    <w:rsid w:val="00BC267D"/>
+  </w:style>
+  <w:style w:type="paragraph" w:styleId="a8">
+    <w:name w:val="List Paragraph"/>
+    <w:basedOn w:val="a"/>
+    <w:uiPriority w:val="34"/>
+    <w:qFormat/>
+    <w:rsid w:val="00117007"/>
+    <w:pPr>
+      <w:ind w:left="720"/>
+      <w:contextualSpacing/>
+    </w:pPr>
+  </w:style>
 </w:styles>
 </file>
 
@@ -4883,4 +5495,16 @@
     </a:ext>
   </a:extLst>
 </a:theme>
+</file>
+
+<file path=customXml/item1.xml><?xml version="1.0" encoding="utf-8"?>
+<b:Sources xmlns:b="http://schemas.openxmlformats.org/officeDocument/2006/bibliography" xmlns="http://schemas.openxmlformats.org/officeDocument/2006/bibliography" SelectedStyle="\APASixthEditionOfficeOnline.xsl" StyleName="APA" Version="6"/>
+</file>
+
+<file path=customXml/itemProps1.xml><?xml version="1.0" encoding="utf-8"?>
+<ds:datastoreItem xmlns:ds="http://schemas.openxmlformats.org/officeDocument/2006/customXml" ds:itemID="{A4953406-A06E-4CF7-A50E-12272257D3DB}">
+  <ds:schemaRefs>
+    <ds:schemaRef ds:uri="http://schemas.openxmlformats.org/officeDocument/2006/bibliography"/>
+  </ds:schemaRefs>
+</ds:datastoreItem>
 </file>